--- a/PyWindowsServices NSSM.docx
+++ b/PyWindowsServices NSSM.docx
@@ -8,23 +8,36 @@
           <w:lang w:val="nb-NO"/>
         </w:rPr>
       </w:pPr>
-      <w:r>
-        <w:rPr>
-          <w:lang w:val="nb-NO"/>
-        </w:rPr>
-        <w:t>APP:</w:t>
-      </w:r>
-      <w:bookmarkStart w:id="0" w:name="_GoBack"/>
-      <w:bookmarkEnd w:id="0"/>
-    </w:p>
-    <w:p>
-      <w:pPr>
-        <w:rPr>
-          <w:lang w:val="nb-NO"/>
-        </w:rPr>
-      </w:pPr>
-      <w:r>
-        <w:rPr>
+      <w:proofErr w:type="spellStart"/>
+      <w:r>
+        <w:rPr>
+          <w:lang w:val="nb-NO"/>
+        </w:rPr>
+        <w:t>Example</w:t>
+      </w:r>
+      <w:proofErr w:type="spellEnd"/>
+      <w:r>
+        <w:rPr>
+          <w:lang w:val="nb-NO"/>
+        </w:rPr>
+        <w:t xml:space="preserve"> app</w:t>
+      </w:r>
+      <w:r>
+        <w:rPr>
+          <w:lang w:val="nb-NO"/>
+        </w:rPr>
+        <w:t>:</w:t>
+      </w:r>
+    </w:p>
+    <w:p>
+      <w:pPr>
+        <w:rPr>
+          <w:lang w:val="nb-NO"/>
+        </w:rPr>
+      </w:pPr>
+      <w:r>
+        <w:rPr>
+          <w:noProof/>
           <w:lang w:val="nb-NO"/>
         </w:rPr>
         <w:drawing>
@@ -134,7 +147,13 @@
         <w:rPr>
           <w:lang w:val="nb-NO"/>
         </w:rPr>
-        <w:t>SERVICE:</w:t>
+        <w:t>S</w:t>
+      </w:r>
+      <w:r>
+        <w:rPr>
+          <w:lang w:val="nb-NO"/>
+        </w:rPr>
+        <w:t>ervice</w:t>
       </w:r>
     </w:p>
     <w:p>
@@ -282,6 +301,12 @@
         </w:rPr>
         <w:t>Service</w:t>
       </w:r>
+      <w:r>
+        <w:rPr>
+          <w:lang w:val="nb-NO"/>
+        </w:rPr>
+        <w:t>:</w:t>
+      </w:r>
     </w:p>
     <w:p>
       <w:pPr>
@@ -379,6 +404,7 @@
       </w:pPr>
       <w:r>
         <w:rPr>
+          <w:noProof/>
           <w:lang w:val="nb-NO"/>
         </w:rPr>
         <w:drawing>
@@ -424,10 +450,34 @@
           <w:lang w:val="en-GB"/>
         </w:rPr>
       </w:pPr>
-      <w:r>
-        <w:rPr>
-          <w:lang w:val="en-GB"/>
-        </w:rPr>
+    </w:p>
+    <w:p>
+      <w:pPr>
+        <w:rPr>
+          <w:lang w:val="en-GB"/>
+        </w:rPr>
+      </w:pPr>
+    </w:p>
+    <w:p>
+      <w:pPr>
+        <w:rPr>
+          <w:lang w:val="en-GB"/>
+        </w:rPr>
+      </w:pPr>
+    </w:p>
+    <w:p>
+      <w:pPr>
+        <w:rPr>
+          <w:lang w:val="en-GB"/>
+        </w:rPr>
+      </w:pPr>
+      <w:bookmarkStart w:id="0" w:name="_GoBack"/>
+      <w:bookmarkEnd w:id="0"/>
+      <w:r>
+        <w:rPr>
+          <w:lang w:val="en-GB"/>
+        </w:rPr>
+        <w:lastRenderedPageBreak/>
         <w:t>Logs for python a</w:t>
       </w:r>
       <w:r>
@@ -445,9 +495,9 @@
       </w:pPr>
       <w:r>
         <w:rPr>
-          <w:lang w:val="en-GB"/>
-        </w:rPr>
-        <w:lastRenderedPageBreak/>
+          <w:noProof/>
+          <w:lang w:val="en-GB"/>
+        </w:rPr>
         <w:drawing>
           <wp:inline distT="0" distB="0" distL="0" distR="0" wp14:anchorId="093942B6" wp14:editId="2554AABB">
             <wp:extent cx="5972810" cy="2270760"/>
@@ -513,6 +563,7 @@
       </w:pPr>
       <w:r>
         <w:rPr>
+          <w:noProof/>
           <w:lang w:val="en-GB"/>
         </w:rPr>
         <w:drawing>
@@ -573,6 +624,7 @@
       </w:pPr>
       <w:r>
         <w:rPr>
+          <w:noProof/>
           <w:lang w:val="en-GB"/>
         </w:rPr>
         <w:drawing>
